--- a/Neural Network Model Analysis.docx
+++ b/Neural Network Model Analysis.docx
@@ -764,10 +764,10 @@
           <w:szCs w:val="28"/>
         </w:rPr>
         <w:drawing>
-          <wp:inline distT="0" distB="0" distL="0" distR="0" wp14:anchorId="465AE26C" wp14:editId="42A715B4">
-            <wp:extent cx="5943600" cy="1066800"/>
+          <wp:inline distT="0" distB="0" distL="0" distR="0" wp14:anchorId="283B03B6" wp14:editId="2C20A82A">
+            <wp:extent cx="5943600" cy="1172210"/>
             <wp:effectExtent l="0" t="0" r="0" b="0"/>
-            <wp:docPr id="1" name="Picture 1" descr="Text&#10;&#10;Description automatically generated"/>
+            <wp:docPr id="2" name="Picture 2" descr="Text&#10;&#10;Description automatically generated"/>
             <wp:cNvGraphicFramePr>
               <a:graphicFrameLocks xmlns:a="http://schemas.openxmlformats.org/drawingml/2006/main" noChangeAspect="1"/>
             </wp:cNvGraphicFramePr>
@@ -775,11 +775,11 @@
               <a:graphicData uri="http://schemas.openxmlformats.org/drawingml/2006/picture">
                 <pic:pic xmlns:pic="http://schemas.openxmlformats.org/drawingml/2006/picture">
                   <pic:nvPicPr>
-                    <pic:cNvPr id="1" name="Picture 1" descr="Text&#10;&#10;Description automatically generated"/>
+                    <pic:cNvPr id="2" name="Picture 2" descr="Text&#10;&#10;Description automatically generated"/>
                     <pic:cNvPicPr/>
                   </pic:nvPicPr>
                   <pic:blipFill>
-                    <a:blip r:embed="rId5" cstate="print">
+                    <a:blip r:embed="rId5">
                       <a:extLst>
                         <a:ext uri="{28A0092B-C50C-407E-A947-70E740481C1C}">
                           <a14:useLocalDpi xmlns:a14="http://schemas.microsoft.com/office/drawing/2010/main" val="0"/>
@@ -793,7 +793,7 @@
                   <pic:spPr>
                     <a:xfrm>
                       <a:off x="0" y="0"/>
-                      <a:ext cx="5943600" cy="1066800"/>
+                      <a:ext cx="5943600" cy="1172210"/>
                     </a:xfrm>
                     <a:prstGeom prst="rect">
                       <a:avLst/>
@@ -896,7 +896,21 @@
           <w:sz w:val="28"/>
           <w:szCs w:val="28"/>
         </w:rPr>
-        <w:t xml:space="preserve">The accuracy level for this model was at 72.7%, which is under the 75% target </w:t>
+        <w:t>The accuracy level for this model was at 72.</w:t>
+      </w:r>
+      <w:r>
+        <w:rPr>
+          <w:sz w:val="28"/>
+          <w:szCs w:val="28"/>
+        </w:rPr>
+        <w:t>5</w:t>
+      </w:r>
+      <w:r>
+        <w:rPr>
+          <w:sz w:val="28"/>
+          <w:szCs w:val="28"/>
+        </w:rPr>
+        <w:t xml:space="preserve">%, which is under the 75% target </w:t>
       </w:r>
       <w:r>
         <w:rPr>
